--- a/[Kategori II] BRD Alasan Batal Retur Pabrik.docx
+++ b/[Kategori II] BRD Alasan Batal Retur Pabrik.docx
@@ -165,12 +165,23 @@
       <w:pPr>
         <w:jc w:val="both"/>
         <w:rPr>
-          <w:rFonts w:ascii="Arial" w:hAnsi="Arial"/>
+          <w:rFonts w:hint="default" w:ascii="Arial" w:hAnsi="Arial"/>
           <w:b/>
           <w:sz w:val="48"/>
           <w:szCs w:val="48"/>
-        </w:rPr>
-      </w:pPr>
+          <w:lang w:val="en-US"/>
+        </w:rPr>
+      </w:pPr>
+      <w:r>
+        <w:rPr>
+          <w:rFonts w:hint="default" w:ascii="Arial" w:hAnsi="Arial"/>
+          <w:b/>
+          <w:sz w:val="48"/>
+          <w:szCs w:val="48"/>
+          <w:lang w:val="en-US"/>
+        </w:rPr>
+        <w:t>Tes-git version</w:t>
+      </w:r>
     </w:p>
     <w:p>
       <w:pPr>
@@ -317,6 +328,8 @@
           <w:lang w:val="en-US"/>
         </w:rPr>
       </w:pPr>
+      <w:bookmarkStart w:id="21" w:name="_GoBack"/>
+      <w:bookmarkEnd w:id="21"/>
     </w:p>
     <w:p>
       <w:pPr>
@@ -3026,8 +3039,8 @@
           <w:lang w:val="en-US" w:eastAsia="en-US"/>
         </w:rPr>
       </w:pPr>
-      <w:bookmarkStart w:id="4" w:name="_Toc11180"/>
-      <w:bookmarkStart w:id="5" w:name="_Toc32687"/>
+      <w:bookmarkStart w:id="4" w:name="_Toc32687"/>
+      <w:bookmarkStart w:id="5" w:name="_Toc11180"/>
       <w:r>
         <w:rPr>
           <w:rFonts w:hint="default"/>
@@ -3523,12 +3536,6 @@
             <w:insideH w:val="single" w:color="auto" w:sz="4" w:space="0"/>
             <w:insideV w:val="single" w:color="auto" w:sz="4" w:space="0"/>
           </w:tblBorders>
-          <w:tblCellMar>
-            <w:top w:w="0" w:type="dxa"/>
-            <w:left w:w="108" w:type="dxa"/>
-            <w:bottom w:w="0" w:type="dxa"/>
-            <w:right w:w="108" w:type="dxa"/>
-          </w:tblCellMar>
         </w:tblPrEx>
         <w:tc>
           <w:tcPr>
@@ -3959,6 +3966,12 @@
             <w:insideH w:val="single" w:color="auto" w:sz="4" w:space="0"/>
             <w:insideV w:val="single" w:color="auto" w:sz="4" w:space="0"/>
           </w:tblBorders>
+          <w:tblCellMar>
+            <w:top w:w="0" w:type="dxa"/>
+            <w:left w:w="108" w:type="dxa"/>
+            <w:bottom w:w="0" w:type="dxa"/>
+            <w:right w:w="108" w:type="dxa"/>
+          </w:tblCellMar>
         </w:tblPrEx>
         <w:tc>
           <w:tcPr>
@@ -4039,7 +4052,7 @@
             </w:pPr>
             <w:r>
               <w:object>
-                <v:shape id="_x0000_i1026" o:spt="75" alt="" type="#_x0000_t75" style="height:436.5pt;width:185.25pt;" o:ole="t" filled="f" o:preferrelative="t" stroked="f" coordsize="21600,21600">
+                <v:shape id="_x0000_i1026" o:spt="75" type="#_x0000_t75" style="height:436.5pt;width:185.25pt;" o:ole="t" filled="f" o:preferrelative="t" stroked="f" coordsize="21600,21600">
                   <v:path/>
                   <v:fill on="f" focussize="0,0"/>
                   <v:stroke on="f"/>
@@ -4205,6 +4218,12 @@
             <w:insideH w:val="single" w:color="auto" w:sz="4" w:space="0"/>
             <w:insideV w:val="single" w:color="auto" w:sz="4" w:space="0"/>
           </w:tblBorders>
+          <w:tblCellMar>
+            <w:top w:w="0" w:type="dxa"/>
+            <w:left w:w="108" w:type="dxa"/>
+            <w:bottom w:w="0" w:type="dxa"/>
+            <w:right w:w="108" w:type="dxa"/>
+          </w:tblCellMar>
         </w:tblPrEx>
         <w:tc>
           <w:tcPr>
@@ -4601,6 +4620,7 @@
             <w:pPr>
               <w:widowControl w:val="0"/>
               <w:numPr>
+                <w:ilvl w:val="0"/>
                 <w:numId w:val="0"/>
               </w:numPr>
               <w:ind w:left="480" w:leftChars="0" w:hanging="480" w:hangingChars="200"/>
@@ -4695,8 +4715,6 @@
               </w:rPr>
               <w:t xml:space="preserve"> terisi.</w:t>
             </w:r>
-            <w:bookmarkStart w:id="21" w:name="_GoBack"/>
-            <w:bookmarkEnd w:id="21"/>
           </w:p>
           <w:p>
             <w:pPr>

--- a/[Kategori II] BRD Alasan Batal Retur Pabrik.docx
+++ b/[Kategori II] BRD Alasan Batal Retur Pabrik.docx
@@ -180,7 +180,7 @@
           <w:szCs w:val="48"/>
           <w:lang w:val="en-US"/>
         </w:rPr>
-        <w:t>Tes-git version</w:t>
+        <w:t>Tes-git version 1.0</w:t>
       </w:r>
     </w:p>
     <w:p>
@@ -328,8 +328,6 @@
           <w:lang w:val="en-US"/>
         </w:rPr>
       </w:pPr>
-      <w:bookmarkStart w:id="21" w:name="_GoBack"/>
-      <w:bookmarkEnd w:id="21"/>
     </w:p>
     <w:p>
       <w:pPr>
@@ -358,6 +356,8 @@
           <w:docGrid w:linePitch="360" w:charSpace="0"/>
         </w:sectPr>
       </w:pPr>
+      <w:bookmarkStart w:id="21" w:name="_GoBack"/>
+      <w:bookmarkEnd w:id="21"/>
     </w:p>
     <w:p>
       <w:pPr>
@@ -3536,6 +3536,12 @@
             <w:insideH w:val="single" w:color="auto" w:sz="4" w:space="0"/>
             <w:insideV w:val="single" w:color="auto" w:sz="4" w:space="0"/>
           </w:tblBorders>
+          <w:tblCellMar>
+            <w:top w:w="0" w:type="dxa"/>
+            <w:left w:w="108" w:type="dxa"/>
+            <w:bottom w:w="0" w:type="dxa"/>
+            <w:right w:w="108" w:type="dxa"/>
+          </w:tblCellMar>
         </w:tblPrEx>
         <w:tc>
           <w:tcPr>
@@ -3594,6 +3600,12 @@
             <w:insideH w:val="single" w:color="auto" w:sz="4" w:space="0"/>
             <w:insideV w:val="single" w:color="auto" w:sz="4" w:space="0"/>
           </w:tblBorders>
+          <w:tblCellMar>
+            <w:top w:w="0" w:type="dxa"/>
+            <w:left w:w="108" w:type="dxa"/>
+            <w:bottom w:w="0" w:type="dxa"/>
+            <w:right w:w="108" w:type="dxa"/>
+          </w:tblCellMar>
         </w:tblPrEx>
         <w:tc>
           <w:tcPr>
@@ -4040,6 +4052,12 @@
             <w:insideH w:val="single" w:color="auto" w:sz="4" w:space="0"/>
             <w:insideV w:val="single" w:color="auto" w:sz="4" w:space="0"/>
           </w:tblBorders>
+          <w:tblCellMar>
+            <w:top w:w="0" w:type="dxa"/>
+            <w:left w:w="108" w:type="dxa"/>
+            <w:bottom w:w="0" w:type="dxa"/>
+            <w:right w:w="108" w:type="dxa"/>
+          </w:tblCellMar>
         </w:tblPrEx>
         <w:tc>
           <w:tcPr>
